--- a/Documenation.docx
+++ b/Documenation.docx
@@ -189,85 +189,158 @@
       </w:r>
     </w:p>
     <w:p/>
+    <w:p>
+      <w:pPr>
+        <w:pStyle w:val="Heading1"/>
+      </w:pPr>
+      <w:r>
+        <w:lastRenderedPageBreak/>
+        <w:t>User Workflow</w:t>
+      </w:r>
+    </w:p>
+    <w:p>
+      <w:r>
+        <w:rPr>
+          <w:noProof/>
+        </w:rPr>
+        <w:drawing>
+          <wp:inline distT="0" distB="0" distL="0" distR="0" wp14:anchorId="4E1CB690" wp14:editId="2FF6138E">
+            <wp:extent cx="5943600" cy="3949700"/>
+            <wp:effectExtent l="0" t="0" r="0" b="0"/>
+            <wp:docPr id="436726676" name="Picture 1"/>
+            <wp:cNvGraphicFramePr>
+              <a:graphicFrameLocks xmlns:a="http://schemas.openxmlformats.org/drawingml/2006/main" noChangeAspect="1"/>
+            </wp:cNvGraphicFramePr>
+            <a:graphic xmlns:a="http://schemas.openxmlformats.org/drawingml/2006/main">
+              <a:graphicData uri="http://schemas.openxmlformats.org/drawingml/2006/picture">
+                <pic:pic xmlns:pic="http://schemas.openxmlformats.org/drawingml/2006/picture">
+                  <pic:nvPicPr>
+                    <pic:cNvPr id="436726676" name=""/>
+                    <pic:cNvPicPr/>
+                  </pic:nvPicPr>
+                  <pic:blipFill>
+                    <a:blip r:embed="rId5"/>
+                    <a:stretch>
+                      <a:fillRect/>
+                    </a:stretch>
+                  </pic:blipFill>
+                  <pic:spPr>
+                    <a:xfrm>
+                      <a:off x="0" y="0"/>
+                      <a:ext cx="5943600" cy="3949700"/>
+                    </a:xfrm>
+                    <a:prstGeom prst="rect">
+                      <a:avLst/>
+                    </a:prstGeom>
+                  </pic:spPr>
+                </pic:pic>
+              </a:graphicData>
+            </a:graphic>
+          </wp:inline>
+        </w:drawing>
+      </w:r>
+    </w:p>
     <w:p/>
     <w:p>
       <w:pPr>
-        <w:pStyle w:val="Heading1"/>
-      </w:pPr>
-      <w:r>
-        <w:lastRenderedPageBreak/>
-        <w:t xml:space="preserve">Technology </w:t>
-      </w:r>
-    </w:p>
-    <w:p>
-      <w:r>
-        <w:t>Using python</w:t>
-      </w:r>
-    </w:p>
-    <w:p>
-      <w:r>
-        <w:t>Architecture</w:t>
-      </w:r>
-    </w:p>
-    <w:p>
-      <w:r>
-        <w:t xml:space="preserve">Methodology </w:t>
-      </w:r>
-    </w:p>
-    <w:p>
-      <w:r>
-        <w:t>Pandas, scikit-learn feature engineering, streamlit</w:t>
-      </w:r>
-    </w:p>
-    <w:p/>
-    <w:p>
-      <w:pPr>
-        <w:pStyle w:val="Heading1"/>
-      </w:pPr>
-      <w:r>
-        <w:t>Requirements</w:t>
-      </w:r>
-    </w:p>
-    <w:p>
-      <w:pPr>
         <w:rPr>
-          <w:rFonts w:hint="cs"/>
           <w:rtl/>
           <w:lang w:bidi="ar-JO"/>
         </w:rPr>
       </w:pPr>
       <w:r>
-        <w:t xml:space="preserve">We will propose from </w:t>
-      </w:r>
-      <w:r>
-        <w:t>the restaurant</w:t>
-      </w:r>
-      <w:r>
-        <w:t xml:space="preserve"> at least one year of </w:t>
-      </w:r>
-      <w:r>
-        <w:t xml:space="preserve">orders data, offering them a next </w:t>
-      </w:r>
-      <w:r>
-        <w:t>three-month</w:t>
-      </w:r>
-      <w:r>
-        <w:t xml:space="preserve"> prediction</w:t>
-      </w:r>
-      <w:r>
-        <w:t xml:space="preserve"> for each meal</w:t>
-      </w:r>
-      <w:r>
-        <w:t xml:space="preserve">. </w:t>
-      </w:r>
-      <w:r>
-        <w:t>We will make a template data form, so if they want to use it again to predict for later</w:t>
-      </w:r>
-      <w:r>
-        <w:t xml:space="preserve"> months.</w:t>
-      </w:r>
-    </w:p>
-    <w:p/>
+        <w:t>We will propose from the restaurant at least one year of orders data, offering them a next three-month prediction for each meal. We will make a template data form, so if they want to use it again to predict for later months.</w:t>
+      </w:r>
+    </w:p>
+    <w:p>
+      <w:pPr>
+        <w:rPr>
+          <w:lang w:bidi="ar-JO"/>
+        </w:rPr>
+      </w:pPr>
+    </w:p>
+    <w:p>
+      <w:pPr>
+        <w:pStyle w:val="Heading1"/>
+      </w:pPr>
+      <w:r>
+        <w:t xml:space="preserve">Technology </w:t>
+      </w:r>
+    </w:p>
+    <w:p>
+      <w:r>
+        <w:t>We used python</w:t>
+      </w:r>
+      <w:r>
+        <w:t xml:space="preserve"> with the help of different libraries such as scikit-learn, numpy, pandas, xgboost, catboost, and for deployment we used streamlit.</w:t>
+      </w:r>
+    </w:p>
+    <w:p>
+      <w:pPr>
+        <w:pStyle w:val="Heading1"/>
+      </w:pPr>
+      <w:r>
+        <w:lastRenderedPageBreak/>
+        <w:t>Architecture</w:t>
+      </w:r>
+    </w:p>
+    <w:p>
+      <w:r>
+        <w:rPr>
+          <w:noProof/>
+        </w:rPr>
+        <w:drawing>
+          <wp:inline distT="0" distB="0" distL="0" distR="0" wp14:anchorId="6E41A8B2" wp14:editId="2A477293">
+            <wp:extent cx="5943600" cy="2377440"/>
+            <wp:effectExtent l="19050" t="19050" r="19050" b="22860"/>
+            <wp:docPr id="712810705" name="Picture 1"/>
+            <wp:cNvGraphicFramePr>
+              <a:graphicFrameLocks xmlns:a="http://schemas.openxmlformats.org/drawingml/2006/main" noChangeAspect="1"/>
+            </wp:cNvGraphicFramePr>
+            <a:graphic xmlns:a="http://schemas.openxmlformats.org/drawingml/2006/main">
+              <a:graphicData uri="http://schemas.openxmlformats.org/drawingml/2006/picture">
+                <pic:pic xmlns:pic="http://schemas.openxmlformats.org/drawingml/2006/picture">
+                  <pic:nvPicPr>
+                    <pic:cNvPr id="712810705" name=""/>
+                    <pic:cNvPicPr/>
+                  </pic:nvPicPr>
+                  <pic:blipFill>
+                    <a:blip r:embed="rId6"/>
+                    <a:stretch>
+                      <a:fillRect/>
+                    </a:stretch>
+                  </pic:blipFill>
+                  <pic:spPr>
+                    <a:xfrm>
+                      <a:off x="0" y="0"/>
+                      <a:ext cx="5943600" cy="2377440"/>
+                    </a:xfrm>
+                    <a:prstGeom prst="rect">
+                      <a:avLst/>
+                    </a:prstGeom>
+                    <a:ln>
+                      <a:solidFill>
+                        <a:schemeClr val="bg2">
+                          <a:lumMod val="75000"/>
+                        </a:schemeClr>
+                      </a:solidFill>
+                    </a:ln>
+                  </pic:spPr>
+                </pic:pic>
+              </a:graphicData>
+            </a:graphic>
+          </wp:inline>
+        </w:drawing>
+      </w:r>
+    </w:p>
+    <w:p>
+      <w:r>
+        <w:t xml:space="preserve">In the future we can choose a different cloud provider such as AWS or Microsoft Azure for better </w:t>
+      </w:r>
+      <w:r>
+        <w:t>user experience.</w:t>
+      </w:r>
+    </w:p>
     <w:p>
       <w:pPr>
         <w:pStyle w:val="Heading1"/>
